--- a/resources/地铁设备维护管理系统的设计与实现/吉大_地铁设备维护管理系统的设计与实现_大纲.docx
+++ b/resources/地铁设备维护管理系统的设计与实现/吉大_地铁设备维护管理系统的设计与实现_大纲.docx
@@ -3,11 +3,6 @@
 <w:document xmlns:wpc="http://schemas.microsoft.com/office/word/2010/wordprocessingCanvas" xmlns:mc="http://schemas.openxmlformats.org/markup-compatibility/2006" xmlns:o="urn:schemas-microsoft-com:office:office" xmlns:r="http://schemas.openxmlformats.org/officeDocument/2006/relationships" xmlns:m="http://schemas.openxmlformats.org/officeDocument/2006/math" xmlns:v="urn:schemas-microsoft-com:vml" xmlns:wp14="http://schemas.microsoft.com/office/word/2010/wordprocessingDrawing" xmlns:wp="http://schemas.openxmlformats.org/drawingml/2006/wordprocessingDrawing" xmlns:w10="urn:schemas-microsoft-com:office:word" xmlns:w="http://schemas.openxmlformats.org/wordprocessingml/2006/main" xmlns:w14="http://schemas.microsoft.com/office/word/2010/wordml" xmlns:wpg="http://schemas.microsoft.com/office/word/2010/wordprocessingGroup" xmlns:wpi="http://schemas.microsoft.com/office/word/2010/wordprocessingInk" xmlns:wne="http://schemas.microsoft.com/office/word/2006/wordml" xmlns:wps="http://schemas.microsoft.com/office/word/2010/wordprocessingShape" mc:Ignorable="w14 wp14">
   <w:body>
     <w:p>
-      <w:pPr>
-        <w:rPr>
-          <w:rFonts w:hint="eastAsia"/>
-        </w:rPr>
-      </w:pPr>
       <w:r>
         <w:rPr>
           <w:rFonts w:hint="eastAsia"/>
@@ -15,27 +10,9 @@
         <w:t>地铁设备维护管理系统的设计与实现</w:t>
       </w:r>
     </w:p>
-    <w:p>
-      <w:pPr>
-        <w:rPr>
-          <w:rFonts w:hint="eastAsia"/>
-        </w:rPr>
-      </w:pPr>
-    </w:p>
-    <w:p>
-      <w:pPr>
-        <w:rPr>
-          <w:rFonts w:hint="eastAsia"/>
-        </w:rPr>
-      </w:pPr>
-    </w:p>
-    <w:p>
-      <w:pPr>
-        <w:rPr>
-          <w:rFonts w:hint="eastAsia"/>
-        </w:rPr>
-      </w:pPr>
-    </w:p>
+    <w:p/>
+    <w:p/>
+    <w:p/>
     <w:p>
       <w:pPr>
         <w:pStyle w:val="a3"/>
@@ -146,9 +123,6 @@
           <w:numId w:val="1"/>
         </w:numPr>
         <w:ind w:firstLineChars="0"/>
-        <w:rPr>
-          <w:rFonts w:hint="eastAsia"/>
-        </w:rPr>
       </w:pPr>
       <w:r>
         <w:rPr>
@@ -165,9 +139,6 @@
           <w:numId w:val="1"/>
         </w:numPr>
         <w:ind w:firstLineChars="0"/>
-        <w:rPr>
-          <w:rFonts w:hint="eastAsia"/>
-        </w:rPr>
       </w:pPr>
       <w:r>
         <w:rPr>
@@ -184,9 +155,6 @@
           <w:numId w:val="1"/>
         </w:numPr>
         <w:ind w:firstLineChars="0"/>
-        <w:rPr>
-          <w:rFonts w:hint="eastAsia"/>
-        </w:rPr>
       </w:pPr>
       <w:r>
         <w:rPr>
@@ -215,9 +183,6 @@
           <w:numId w:val="1"/>
         </w:numPr>
         <w:ind w:firstLineChars="0"/>
-        <w:rPr>
-          <w:rFonts w:hint="eastAsia"/>
-        </w:rPr>
       </w:pPr>
       <w:r>
         <w:rPr>
@@ -234,9 +199,6 @@
           <w:numId w:val="1"/>
         </w:numPr>
         <w:ind w:firstLineChars="0"/>
-        <w:rPr>
-          <w:rFonts w:hint="eastAsia"/>
-        </w:rPr>
       </w:pPr>
       <w:r>
         <w:rPr>
@@ -253,9 +215,6 @@
           <w:numId w:val="1"/>
         </w:numPr>
         <w:ind w:firstLineChars="0"/>
-        <w:rPr>
-          <w:rFonts w:hint="eastAsia"/>
-        </w:rPr>
       </w:pPr>
       <w:r>
         <w:rPr>
@@ -278,9 +237,6 @@
           <w:numId w:val="1"/>
         </w:numPr>
         <w:ind w:firstLineChars="0"/>
-        <w:rPr>
-          <w:rFonts w:hint="eastAsia"/>
-        </w:rPr>
       </w:pPr>
       <w:r>
         <w:rPr>
@@ -297,9 +253,6 @@
           <w:numId w:val="1"/>
         </w:numPr>
         <w:ind w:firstLineChars="0"/>
-        <w:rPr>
-          <w:rFonts w:hint="eastAsia"/>
-        </w:rPr>
       </w:pPr>
       <w:r>
         <w:rPr>
@@ -316,9 +269,6 @@
           <w:numId w:val="1"/>
         </w:numPr>
         <w:ind w:firstLineChars="0"/>
-        <w:rPr>
-          <w:rFonts w:hint="eastAsia"/>
-        </w:rPr>
       </w:pPr>
       <w:r>
         <w:rPr>
@@ -335,9 +285,6 @@
           <w:numId w:val="1"/>
         </w:numPr>
         <w:ind w:firstLineChars="0"/>
-        <w:rPr>
-          <w:rFonts w:hint="eastAsia"/>
-        </w:rPr>
       </w:pPr>
       <w:r>
         <w:rPr>
@@ -354,9 +301,6 @@
           <w:numId w:val="1"/>
         </w:numPr>
         <w:ind w:firstLineChars="0"/>
-        <w:rPr>
-          <w:rFonts w:hint="eastAsia"/>
-        </w:rPr>
       </w:pPr>
       <w:r>
         <w:rPr>
@@ -373,9 +317,6 @@
           <w:numId w:val="1"/>
         </w:numPr>
         <w:ind w:firstLineChars="0"/>
-        <w:rPr>
-          <w:rFonts w:hint="eastAsia"/>
-        </w:rPr>
       </w:pPr>
       <w:r>
         <w:rPr>
@@ -397,13 +338,7 @@
         <w:rPr>
           <w:rFonts w:hint="eastAsia"/>
         </w:rPr>
-        <w:t>地铁设备维护管理现状</w:t>
-      </w:r>
-      <w:r>
-        <w:rPr>
-          <w:rFonts w:hint="eastAsia"/>
-        </w:rPr>
-        <w:t>分析</w:t>
+        <w:t>地铁设备维护管理现状分析</w:t>
       </w:r>
     </w:p>
     <w:p>
@@ -435,13 +370,7 @@
         <w:rPr>
           <w:rFonts w:hint="eastAsia"/>
         </w:rPr>
-        <w:t>业务需求分析</w:t>
-      </w:r>
-      <w:r>
-        <w:rPr>
-          <w:rFonts w:hint="eastAsia"/>
-        </w:rPr>
-        <w:t>（参照</w:t>
+        <w:t>业务需求分析（参照</w:t>
       </w:r>
       <w:r>
         <w:rPr>
@@ -526,9 +455,6 @@
       <w:pPr>
         <w:pStyle w:val="a3"/>
         <w:ind w:left="1260" w:firstLineChars="0" w:firstLine="0"/>
-        <w:rPr>
-          <w:rFonts w:hint="eastAsia"/>
-        </w:rPr>
       </w:pPr>
       <w:r>
         <w:rPr>
@@ -547,9 +473,6 @@
       <w:pPr>
         <w:pStyle w:val="a3"/>
         <w:ind w:left="1260" w:firstLineChars="0" w:firstLine="0"/>
-        <w:rPr>
-          <w:rFonts w:hint="eastAsia"/>
-        </w:rPr>
       </w:pPr>
       <w:r>
         <w:rPr>
@@ -568,9 +491,6 @@
       <w:pPr>
         <w:pStyle w:val="a3"/>
         <w:ind w:left="1260" w:firstLineChars="0" w:firstLine="0"/>
-        <w:rPr>
-          <w:rFonts w:hint="eastAsia"/>
-        </w:rPr>
       </w:pPr>
       <w:r>
         <w:rPr>
@@ -589,9 +509,6 @@
       <w:pPr>
         <w:pStyle w:val="a3"/>
         <w:ind w:left="1260" w:firstLineChars="0" w:firstLine="0"/>
-        <w:rPr>
-          <w:rFonts w:hint="eastAsia"/>
-        </w:rPr>
       </w:pPr>
       <w:r>
         <w:rPr>
@@ -897,9 +814,6 @@
       <w:pPr>
         <w:pStyle w:val="a3"/>
         <w:ind w:left="840" w:firstLineChars="0"/>
-        <w:rPr>
-          <w:rFonts w:hint="eastAsia"/>
-        </w:rPr>
       </w:pPr>
       <w:r>
         <w:rPr>
@@ -912,9 +826,6 @@
       <w:pPr>
         <w:pStyle w:val="a3"/>
         <w:ind w:left="840" w:firstLineChars="0"/>
-        <w:rPr>
-          <w:rFonts w:hint="eastAsia"/>
-        </w:rPr>
       </w:pPr>
       <w:r>
         <w:rPr>
@@ -1007,6 +918,9 @@
           <w:numId w:val="1"/>
         </w:numPr>
         <w:ind w:firstLineChars="0"/>
+        <w:rPr>
+          <w:rFonts w:hint="eastAsia"/>
+        </w:rPr>
       </w:pPr>
       <w:r>
         <w:rPr>
@@ -1019,95 +933,6 @@
       <w:pPr>
         <w:pStyle w:val="a3"/>
         <w:numPr>
-          <w:ilvl w:val="0"/>
-          <w:numId w:val="1"/>
-        </w:numPr>
-        <w:ind w:firstLineChars="0"/>
-        <w:rPr>
-          <w:rFonts w:hint="eastAsia"/>
-        </w:rPr>
-      </w:pPr>
-      <w:r>
-        <w:rPr>
-          <w:rFonts w:hint="eastAsia"/>
-        </w:rPr>
-        <w:t>系统实现与测试</w:t>
-      </w:r>
-    </w:p>
-    <w:p>
-      <w:pPr>
-        <w:pStyle w:val="a3"/>
-        <w:numPr>
-          <w:ilvl w:val="1"/>
-          <w:numId w:val="1"/>
-        </w:numPr>
-        <w:ind w:firstLineChars="0"/>
-      </w:pPr>
-      <w:r>
-        <w:rPr>
-          <w:rFonts w:hint="eastAsia"/>
-        </w:rPr>
-        <w:t>系统运行环境及硬件配置</w:t>
-      </w:r>
-      <w:r>
-        <w:rPr>
-          <w:rFonts w:hint="eastAsia"/>
-        </w:rPr>
-        <w:t>（凑字。。参照</w:t>
-      </w:r>
-      <w:r>
-        <w:rPr>
-          <w:rFonts w:hint="eastAsia"/>
-        </w:rPr>
-        <w:t xml:space="preserve">  </w:t>
-      </w:r>
-      <w:r>
-        <w:rPr>
-          <w:rFonts w:hint="eastAsia"/>
-        </w:rPr>
-        <w:t>大连地铁设备维护管理系统的研究</w:t>
-      </w:r>
-      <w:r>
-        <w:rPr>
-          <w:rFonts w:hint="eastAsia"/>
-        </w:rPr>
-        <w:t>.</w:t>
-      </w:r>
-      <w:proofErr w:type="spellStart"/>
-      <w:r>
-        <w:rPr>
-          <w:rFonts w:hint="eastAsia"/>
-        </w:rPr>
-        <w:t>caj</w:t>
-      </w:r>
-      <w:proofErr w:type="spellEnd"/>
-      <w:r>
-        <w:rPr>
-          <w:rFonts w:hint="eastAsia"/>
-        </w:rPr>
-        <w:t>）</w:t>
-      </w:r>
-    </w:p>
-    <w:p>
-      <w:pPr>
-        <w:pStyle w:val="a3"/>
-        <w:numPr>
-          <w:ilvl w:val="1"/>
-          <w:numId w:val="1"/>
-        </w:numPr>
-        <w:ind w:firstLineChars="0"/>
-      </w:pPr>
-      <w:r>
-        <w:rPr>
-          <w:rFonts w:hint="eastAsia"/>
-        </w:rPr>
-        <w:t>系统功能实现</w:t>
-      </w:r>
-    </w:p>
-    <w:p>
-      <w:pPr>
-        <w:pStyle w:val="a3"/>
-        <w:numPr>
           <w:ilvl w:val="2"/>
           <w:numId w:val="1"/>
         </w:numPr>
@@ -1117,195 +942,292 @@
         <w:rPr>
           <w:rFonts w:hint="eastAsia"/>
         </w:rPr>
-        <w:t>系统登录的功能</w:t>
-      </w:r>
-    </w:p>
-    <w:p>
-      <w:pPr>
-        <w:pStyle w:val="a3"/>
-        <w:numPr>
-          <w:ilvl w:val="2"/>
-          <w:numId w:val="1"/>
-        </w:numPr>
-        <w:ind w:firstLineChars="0"/>
-      </w:pPr>
-      <w:r>
-        <w:rPr>
-          <w:rFonts w:hint="eastAsia"/>
-        </w:rPr>
-        <w:t>设备管理的功能</w:t>
-      </w:r>
-    </w:p>
-    <w:p>
-      <w:pPr>
-        <w:pStyle w:val="a3"/>
-        <w:numPr>
-          <w:ilvl w:val="2"/>
-          <w:numId w:val="1"/>
-        </w:numPr>
-        <w:ind w:firstLineChars="0"/>
-      </w:pPr>
-      <w:r>
-        <w:rPr>
-          <w:rFonts w:hint="eastAsia"/>
-        </w:rPr>
-        <w:t>维护管理的功能</w:t>
-      </w:r>
-    </w:p>
-    <w:p>
-      <w:pPr>
-        <w:pStyle w:val="a3"/>
-        <w:numPr>
-          <w:ilvl w:val="2"/>
-          <w:numId w:val="1"/>
-        </w:numPr>
-        <w:ind w:firstLineChars="0"/>
-      </w:pPr>
-      <w:r>
-        <w:rPr>
-          <w:rFonts w:hint="eastAsia"/>
-        </w:rPr>
-        <w:t>维修报告的功能</w:t>
-      </w:r>
-    </w:p>
-    <w:p>
-      <w:pPr>
-        <w:pStyle w:val="a3"/>
-        <w:numPr>
-          <w:ilvl w:val="2"/>
-          <w:numId w:val="1"/>
-        </w:numPr>
-        <w:ind w:firstLineChars="0"/>
-      </w:pPr>
-      <w:r>
-        <w:rPr>
-          <w:rFonts w:hint="eastAsia"/>
-        </w:rPr>
-        <w:t>维修器材</w:t>
-      </w:r>
-      <w:r>
-        <w:rPr>
-          <w:rFonts w:hint="eastAsia"/>
-        </w:rPr>
-        <w:t>管理</w:t>
-      </w:r>
-      <w:r>
-        <w:rPr>
-          <w:rFonts w:hint="eastAsia"/>
-        </w:rPr>
-        <w:t>的功能</w:t>
-      </w:r>
-    </w:p>
-    <w:p>
-      <w:pPr>
-        <w:pStyle w:val="a3"/>
-        <w:numPr>
-          <w:ilvl w:val="2"/>
-          <w:numId w:val="1"/>
-        </w:numPr>
-        <w:ind w:firstLineChars="0"/>
-      </w:pPr>
-      <w:r>
-        <w:rPr>
-          <w:rFonts w:hint="eastAsia"/>
-        </w:rPr>
-        <w:t>资料管理的功能</w:t>
-      </w:r>
-    </w:p>
-    <w:p>
-      <w:pPr>
-        <w:pStyle w:val="a3"/>
-        <w:numPr>
-          <w:ilvl w:val="1"/>
-          <w:numId w:val="1"/>
-        </w:numPr>
-        <w:ind w:firstLineChars="0"/>
-      </w:pPr>
-      <w:r>
-        <w:rPr>
-          <w:rFonts w:hint="eastAsia"/>
-        </w:rPr>
-        <w:t>系统测试</w:t>
-      </w:r>
-    </w:p>
-    <w:p>
-      <w:pPr>
-        <w:pStyle w:val="a3"/>
-        <w:numPr>
-          <w:ilvl w:val="0"/>
-          <w:numId w:val="1"/>
-        </w:numPr>
-        <w:ind w:firstLineChars="0"/>
-      </w:pPr>
-      <w:r>
-        <w:rPr>
-          <w:rFonts w:hint="eastAsia"/>
-        </w:rPr>
-        <w:t>结论与展望</w:t>
-      </w:r>
-    </w:p>
-    <w:p>
-      <w:pPr>
-        <w:pStyle w:val="a3"/>
-        <w:numPr>
-          <w:ilvl w:val="1"/>
-          <w:numId w:val="1"/>
-        </w:numPr>
-        <w:ind w:firstLineChars="0"/>
-      </w:pPr>
-      <w:r>
-        <w:rPr>
-          <w:rFonts w:hint="eastAsia"/>
-        </w:rPr>
-        <w:t>总结</w:t>
-      </w:r>
-    </w:p>
-    <w:p>
-      <w:pPr>
-        <w:pStyle w:val="a3"/>
-        <w:numPr>
-          <w:ilvl w:val="1"/>
-          <w:numId w:val="1"/>
-        </w:numPr>
-        <w:ind w:firstLineChars="0"/>
-      </w:pPr>
-      <w:r>
-        <w:rPr>
-          <w:rFonts w:hint="eastAsia"/>
-        </w:rPr>
-        <w:t>展望</w:t>
-      </w:r>
-    </w:p>
-    <w:p>
-      <w:r>
-        <w:rPr>
-          <w:rFonts w:hint="eastAsia"/>
-        </w:rPr>
-        <w:t>。</w:t>
-      </w:r>
-    </w:p>
-    <w:p>
-      <w:r>
-        <w:rPr>
-          <w:rFonts w:hint="eastAsia"/>
-        </w:rPr>
-        <w:t>。</w:t>
-      </w:r>
-    </w:p>
-    <w:p>
-      <w:pPr>
-        <w:rPr>
-          <w:rFonts w:hint="eastAsia"/>
-        </w:rPr>
-      </w:pPr>
-      <w:r>
-        <w:rPr>
-          <w:rFonts w:hint="eastAsia"/>
-        </w:rPr>
-        <w:t>其他。。。</w:t>
+        <w:t>主要数据库表建表语句</w:t>
       </w:r>
       <w:bookmarkStart w:id="0" w:name="_GoBack"/>
       <w:bookmarkEnd w:id="0"/>
+    </w:p>
+    <w:p>
+      <w:pPr>
+        <w:pStyle w:val="a3"/>
+        <w:numPr>
+          <w:ilvl w:val="0"/>
+          <w:numId w:val="1"/>
+        </w:numPr>
+        <w:ind w:firstLineChars="0"/>
+      </w:pPr>
+      <w:r>
+        <w:rPr>
+          <w:rFonts w:hint="eastAsia"/>
+        </w:rPr>
+        <w:t>系统实现与测试</w:t>
+      </w:r>
+    </w:p>
+    <w:p>
+      <w:pPr>
+        <w:pStyle w:val="a3"/>
+        <w:numPr>
+          <w:ilvl w:val="1"/>
+          <w:numId w:val="1"/>
+        </w:numPr>
+        <w:ind w:firstLineChars="0"/>
+      </w:pPr>
+      <w:r>
+        <w:rPr>
+          <w:rFonts w:hint="eastAsia"/>
+        </w:rPr>
+        <w:t>系统运行环境及硬件配置</w:t>
+      </w:r>
+      <w:r>
+        <w:rPr>
+          <w:rFonts w:hint="eastAsia"/>
+        </w:rPr>
+        <w:t>（凑字。。参照</w:t>
+      </w:r>
+      <w:r>
+        <w:rPr>
+          <w:rFonts w:hint="eastAsia"/>
+        </w:rPr>
+        <w:t xml:space="preserve">  </w:t>
+      </w:r>
+      <w:r>
+        <w:rPr>
+          <w:rFonts w:hint="eastAsia"/>
+        </w:rPr>
+        <w:t>大连地铁设备维护管理系统的研究</w:t>
+      </w:r>
+      <w:r>
+        <w:rPr>
+          <w:rFonts w:hint="eastAsia"/>
+        </w:rPr>
+        <w:t>.</w:t>
+      </w:r>
+      <w:proofErr w:type="spellStart"/>
+      <w:r>
+        <w:rPr>
+          <w:rFonts w:hint="eastAsia"/>
+        </w:rPr>
+        <w:t>caj</w:t>
+      </w:r>
+      <w:proofErr w:type="spellEnd"/>
+      <w:r>
+        <w:rPr>
+          <w:rFonts w:hint="eastAsia"/>
+        </w:rPr>
+        <w:t>）</w:t>
+      </w:r>
+    </w:p>
+    <w:p>
+      <w:pPr>
+        <w:pStyle w:val="a3"/>
+        <w:numPr>
+          <w:ilvl w:val="1"/>
+          <w:numId w:val="1"/>
+        </w:numPr>
+        <w:ind w:firstLineChars="0"/>
+      </w:pPr>
+      <w:r>
+        <w:rPr>
+          <w:rFonts w:hint="eastAsia"/>
+        </w:rPr>
+        <w:t>系统功能实现</w:t>
+      </w:r>
+    </w:p>
+    <w:p>
+      <w:pPr>
+        <w:pStyle w:val="a3"/>
+        <w:numPr>
+          <w:ilvl w:val="2"/>
+          <w:numId w:val="1"/>
+        </w:numPr>
+        <w:ind w:firstLineChars="0"/>
+      </w:pPr>
+      <w:r>
+        <w:rPr>
+          <w:rFonts w:hint="eastAsia"/>
+        </w:rPr>
+        <w:t>系统登录的功能</w:t>
+      </w:r>
+    </w:p>
+    <w:p>
+      <w:pPr>
+        <w:pStyle w:val="a3"/>
+        <w:numPr>
+          <w:ilvl w:val="2"/>
+          <w:numId w:val="1"/>
+        </w:numPr>
+        <w:ind w:firstLineChars="0"/>
+      </w:pPr>
+      <w:r>
+        <w:rPr>
+          <w:rFonts w:hint="eastAsia"/>
+        </w:rPr>
+        <w:t>设备管理的功能</w:t>
+      </w:r>
+    </w:p>
+    <w:p>
+      <w:pPr>
+        <w:pStyle w:val="a3"/>
+        <w:numPr>
+          <w:ilvl w:val="2"/>
+          <w:numId w:val="1"/>
+        </w:numPr>
+        <w:ind w:firstLineChars="0"/>
+      </w:pPr>
+      <w:r>
+        <w:rPr>
+          <w:rFonts w:hint="eastAsia"/>
+        </w:rPr>
+        <w:t>维护管理的功能</w:t>
+      </w:r>
+    </w:p>
+    <w:p>
+      <w:pPr>
+        <w:pStyle w:val="a3"/>
+        <w:numPr>
+          <w:ilvl w:val="2"/>
+          <w:numId w:val="1"/>
+        </w:numPr>
+        <w:ind w:firstLineChars="0"/>
+      </w:pPr>
+      <w:r>
+        <w:rPr>
+          <w:rFonts w:hint="eastAsia"/>
+        </w:rPr>
+        <w:t>维修报告的功能</w:t>
+      </w:r>
+    </w:p>
+    <w:p>
+      <w:pPr>
+        <w:pStyle w:val="a3"/>
+        <w:numPr>
+          <w:ilvl w:val="2"/>
+          <w:numId w:val="1"/>
+        </w:numPr>
+        <w:ind w:firstLineChars="0"/>
+      </w:pPr>
+      <w:r>
+        <w:rPr>
+          <w:rFonts w:hint="eastAsia"/>
+        </w:rPr>
+        <w:t>维修器材</w:t>
+      </w:r>
+      <w:r>
+        <w:rPr>
+          <w:rFonts w:hint="eastAsia"/>
+        </w:rPr>
+        <w:t>管理</w:t>
+      </w:r>
+      <w:r>
+        <w:rPr>
+          <w:rFonts w:hint="eastAsia"/>
+        </w:rPr>
+        <w:t>的功能</w:t>
+      </w:r>
+    </w:p>
+    <w:p>
+      <w:pPr>
+        <w:pStyle w:val="a3"/>
+        <w:numPr>
+          <w:ilvl w:val="2"/>
+          <w:numId w:val="1"/>
+        </w:numPr>
+        <w:ind w:firstLineChars="0"/>
+      </w:pPr>
+      <w:r>
+        <w:rPr>
+          <w:rFonts w:hint="eastAsia"/>
+        </w:rPr>
+        <w:t>资料管理的功能</w:t>
+      </w:r>
+    </w:p>
+    <w:p>
+      <w:pPr>
+        <w:pStyle w:val="a3"/>
+        <w:numPr>
+          <w:ilvl w:val="1"/>
+          <w:numId w:val="1"/>
+        </w:numPr>
+        <w:ind w:firstLineChars="0"/>
+      </w:pPr>
+      <w:r>
+        <w:rPr>
+          <w:rFonts w:hint="eastAsia"/>
+        </w:rPr>
+        <w:t>系统测试</w:t>
+      </w:r>
+    </w:p>
+    <w:p>
+      <w:pPr>
+        <w:pStyle w:val="a3"/>
+        <w:numPr>
+          <w:ilvl w:val="0"/>
+          <w:numId w:val="1"/>
+        </w:numPr>
+        <w:ind w:firstLineChars="0"/>
+      </w:pPr>
+      <w:r>
+        <w:rPr>
+          <w:rFonts w:hint="eastAsia"/>
+        </w:rPr>
+        <w:t>结论与展望</w:t>
+      </w:r>
+    </w:p>
+    <w:p>
+      <w:pPr>
+        <w:pStyle w:val="a3"/>
+        <w:numPr>
+          <w:ilvl w:val="1"/>
+          <w:numId w:val="1"/>
+        </w:numPr>
+        <w:ind w:firstLineChars="0"/>
+      </w:pPr>
+      <w:r>
+        <w:rPr>
+          <w:rFonts w:hint="eastAsia"/>
+        </w:rPr>
+        <w:t>总结</w:t>
+      </w:r>
+    </w:p>
+    <w:p>
+      <w:pPr>
+        <w:pStyle w:val="a3"/>
+        <w:numPr>
+          <w:ilvl w:val="1"/>
+          <w:numId w:val="1"/>
+        </w:numPr>
+        <w:ind w:firstLineChars="0"/>
+      </w:pPr>
+      <w:r>
+        <w:rPr>
+          <w:rFonts w:hint="eastAsia"/>
+        </w:rPr>
+        <w:t>展望</w:t>
+      </w:r>
+    </w:p>
+    <w:p>
+      <w:r>
+        <w:rPr>
+          <w:rFonts w:hint="eastAsia"/>
+        </w:rPr>
+        <w:t>。</w:t>
+      </w:r>
+    </w:p>
+    <w:p>
+      <w:r>
+        <w:rPr>
+          <w:rFonts w:hint="eastAsia"/>
+        </w:rPr>
+        <w:t>。</w:t>
+      </w:r>
+    </w:p>
+    <w:p>
+      <w:r>
+        <w:rPr>
+          <w:rFonts w:hint="eastAsia"/>
+        </w:rPr>
+        <w:t>其他。。。</w:t>
+      </w:r>
     </w:p>
     <w:p/>
     <w:sectPr>
@@ -1316,6 +1238,44 @@
     </w:sectPr>
   </w:body>
 </w:document>
+</file>
+
+<file path=word/endnotes.xml><?xml version="1.0" encoding="utf-8"?>
+<w:endnotes xmlns:wpc="http://schemas.microsoft.com/office/word/2010/wordprocessingCanvas" xmlns:mc="http://schemas.openxmlformats.org/markup-compatibility/2006" xmlns:o="urn:schemas-microsoft-com:office:office" xmlns:r="http://schemas.openxmlformats.org/officeDocument/2006/relationships" xmlns:m="http://schemas.openxmlformats.org/officeDocument/2006/math" xmlns:v="urn:schemas-microsoft-com:vml" xmlns:wp14="http://schemas.microsoft.com/office/word/2010/wordprocessingDrawing" xmlns:wp="http://schemas.openxmlformats.org/drawingml/2006/wordprocessingDrawing" xmlns:w10="urn:schemas-microsoft-com:office:word" xmlns:w="http://schemas.openxmlformats.org/wordprocessingml/2006/main" xmlns:w14="http://schemas.microsoft.com/office/word/2010/wordml" xmlns:wpg="http://schemas.microsoft.com/office/word/2010/wordprocessingGroup" xmlns:wpi="http://schemas.microsoft.com/office/word/2010/wordprocessingInk" xmlns:wne="http://schemas.microsoft.com/office/word/2006/wordml" xmlns:wps="http://schemas.microsoft.com/office/word/2010/wordprocessingShape" mc:Ignorable="w14 wp14">
+  <w:endnote w:type="separator" w:id="-1">
+    <w:p>
+      <w:r>
+        <w:separator/>
+      </w:r>
+    </w:p>
+  </w:endnote>
+  <w:endnote w:type="continuationSeparator" w:id="0">
+    <w:p>
+      <w:r>
+        <w:continuationSeparator/>
+      </w:r>
+    </w:p>
+  </w:endnote>
+</w:endnotes>
+</file>
+
+<file path=word/footnotes.xml><?xml version="1.0" encoding="utf-8"?>
+<w:footnotes xmlns:wpc="http://schemas.microsoft.com/office/word/2010/wordprocessingCanvas" xmlns:mc="http://schemas.openxmlformats.org/markup-compatibility/2006" xmlns:o="urn:schemas-microsoft-com:office:office" xmlns:r="http://schemas.openxmlformats.org/officeDocument/2006/relationships" xmlns:m="http://schemas.openxmlformats.org/officeDocument/2006/math" xmlns:v="urn:schemas-microsoft-com:vml" xmlns:wp14="http://schemas.microsoft.com/office/word/2010/wordprocessingDrawing" xmlns:wp="http://schemas.openxmlformats.org/drawingml/2006/wordprocessingDrawing" xmlns:w10="urn:schemas-microsoft-com:office:word" xmlns:w="http://schemas.openxmlformats.org/wordprocessingml/2006/main" xmlns:w14="http://schemas.microsoft.com/office/word/2010/wordml" xmlns:wpg="http://schemas.microsoft.com/office/word/2010/wordprocessingGroup" xmlns:wpi="http://schemas.microsoft.com/office/word/2010/wordprocessingInk" xmlns:wne="http://schemas.microsoft.com/office/word/2006/wordml" xmlns:wps="http://schemas.microsoft.com/office/word/2010/wordprocessingShape" mc:Ignorable="w14 wp14">
+  <w:footnote w:type="separator" w:id="-1">
+    <w:p>
+      <w:r>
+        <w:separator/>
+      </w:r>
+    </w:p>
+  </w:footnote>
+  <w:footnote w:type="continuationSeparator" w:id="0">
+    <w:p>
+      <w:r>
+        <w:continuationSeparator/>
+      </w:r>
+    </w:p>
+  </w:footnote>
+</w:footnotes>
 </file>
 
 <file path=word/numbering.xml><?xml version="1.0" encoding="utf-8"?>
@@ -1613,6 +1573,71 @@
       <w:ind w:firstLineChars="200" w:firstLine="420"/>
     </w:pPr>
   </w:style>
+  <w:style w:type="paragraph" w:styleId="a4">
+    <w:name w:val="header"/>
+    <w:basedOn w:val="a"/>
+    <w:link w:val="Char"/>
+    <w:uiPriority w:val="99"/>
+    <w:unhideWhenUsed/>
+    <w:rsid w:val="00257B45"/>
+    <w:pPr>
+      <w:pBdr>
+        <w:bottom w:val="single" w:sz="6" w:space="1" w:color="auto"/>
+      </w:pBdr>
+      <w:tabs>
+        <w:tab w:val="center" w:pos="4153"/>
+        <w:tab w:val="right" w:pos="8306"/>
+      </w:tabs>
+      <w:snapToGrid w:val="0"/>
+      <w:jc w:val="center"/>
+    </w:pPr>
+    <w:rPr>
+      <w:sz w:val="18"/>
+      <w:szCs w:val="18"/>
+    </w:rPr>
+  </w:style>
+  <w:style w:type="character" w:customStyle="1" w:styleId="Char">
+    <w:name w:val="页眉 Char"/>
+    <w:basedOn w:val="a0"/>
+    <w:link w:val="a4"/>
+    <w:uiPriority w:val="99"/>
+    <w:rsid w:val="00257B45"/>
+    <w:rPr>
+      <w:sz w:val="18"/>
+      <w:szCs w:val="18"/>
+    </w:rPr>
+  </w:style>
+  <w:style w:type="paragraph" w:styleId="a5">
+    <w:name w:val="footer"/>
+    <w:basedOn w:val="a"/>
+    <w:link w:val="Char0"/>
+    <w:uiPriority w:val="99"/>
+    <w:unhideWhenUsed/>
+    <w:rsid w:val="00257B45"/>
+    <w:pPr>
+      <w:tabs>
+        <w:tab w:val="center" w:pos="4153"/>
+        <w:tab w:val="right" w:pos="8306"/>
+      </w:tabs>
+      <w:snapToGrid w:val="0"/>
+      <w:jc w:val="left"/>
+    </w:pPr>
+    <w:rPr>
+      <w:sz w:val="18"/>
+      <w:szCs w:val="18"/>
+    </w:rPr>
+  </w:style>
+  <w:style w:type="character" w:customStyle="1" w:styleId="Char0">
+    <w:name w:val="页脚 Char"/>
+    <w:basedOn w:val="a0"/>
+    <w:link w:val="a5"/>
+    <w:uiPriority w:val="99"/>
+    <w:rsid w:val="00257B45"/>
+    <w:rPr>
+      <w:sz w:val="18"/>
+      <w:szCs w:val="18"/>
+    </w:rPr>
+  </w:style>
 </w:styles>
 </file>
 
@@ -1813,6 +1838,71 @@
     <w:pPr>
       <w:ind w:firstLineChars="200" w:firstLine="420"/>
     </w:pPr>
+  </w:style>
+  <w:style w:type="paragraph" w:styleId="a4">
+    <w:name w:val="header"/>
+    <w:basedOn w:val="a"/>
+    <w:link w:val="Char"/>
+    <w:uiPriority w:val="99"/>
+    <w:unhideWhenUsed/>
+    <w:rsid w:val="00257B45"/>
+    <w:pPr>
+      <w:pBdr>
+        <w:bottom w:val="single" w:sz="6" w:space="1" w:color="auto"/>
+      </w:pBdr>
+      <w:tabs>
+        <w:tab w:val="center" w:pos="4153"/>
+        <w:tab w:val="right" w:pos="8306"/>
+      </w:tabs>
+      <w:snapToGrid w:val="0"/>
+      <w:jc w:val="center"/>
+    </w:pPr>
+    <w:rPr>
+      <w:sz w:val="18"/>
+      <w:szCs w:val="18"/>
+    </w:rPr>
+  </w:style>
+  <w:style w:type="character" w:customStyle="1" w:styleId="Char">
+    <w:name w:val="页眉 Char"/>
+    <w:basedOn w:val="a0"/>
+    <w:link w:val="a4"/>
+    <w:uiPriority w:val="99"/>
+    <w:rsid w:val="00257B45"/>
+    <w:rPr>
+      <w:sz w:val="18"/>
+      <w:szCs w:val="18"/>
+    </w:rPr>
+  </w:style>
+  <w:style w:type="paragraph" w:styleId="a5">
+    <w:name w:val="footer"/>
+    <w:basedOn w:val="a"/>
+    <w:link w:val="Char0"/>
+    <w:uiPriority w:val="99"/>
+    <w:unhideWhenUsed/>
+    <w:rsid w:val="00257B45"/>
+    <w:pPr>
+      <w:tabs>
+        <w:tab w:val="center" w:pos="4153"/>
+        <w:tab w:val="right" w:pos="8306"/>
+      </w:tabs>
+      <w:snapToGrid w:val="0"/>
+      <w:jc w:val="left"/>
+    </w:pPr>
+    <w:rPr>
+      <w:sz w:val="18"/>
+      <w:szCs w:val="18"/>
+    </w:rPr>
+  </w:style>
+  <w:style w:type="character" w:customStyle="1" w:styleId="Char0">
+    <w:name w:val="页脚 Char"/>
+    <w:basedOn w:val="a0"/>
+    <w:link w:val="a5"/>
+    <w:uiPriority w:val="99"/>
+    <w:rsid w:val="00257B45"/>
+    <w:rPr>
+      <w:sz w:val="18"/>
+      <w:szCs w:val="18"/>
+    </w:rPr>
   </w:style>
 </w:styles>
 </file>
